--- a/Documentation/Working_Documents/Adaptive_Utensils_Summary.docx
+++ b/Documentation/Working_Documents/Adaptive_Utensils_Summary.docx
@@ -1242,7 +1242,21 @@
         <w:rPr>
           <w:lang w:val="en-US"/>
         </w:rPr>
-        <w:t xml:space="preserve">This device acts as a cheaper substitution for commercial adaptive utensils </w:t>
+        <w:t xml:space="preserve">This device acts as a </w:t>
+      </w:r>
+      <w:proofErr w:type="gramStart"/>
+      <w:r>
+        <w:rPr>
+          <w:lang w:val="en-US"/>
+        </w:rPr>
+        <w:t>cost effective</w:t>
+      </w:r>
+      <w:proofErr w:type="gramEnd"/>
+      <w:r>
+        <w:rPr>
+          <w:lang w:val="en-US"/>
+        </w:rPr>
+        <w:t xml:space="preserve"> substitution for commercial adaptive utensils </w:t>
       </w:r>
       <w:r>
         <w:rPr>
@@ -2104,16 +2118,10 @@
       </w:pPr>
       <w:r>
         <w:rPr>
-          <w:lang w:val="en-US"/>
-        </w:rPr>
-        <w:t xml:space="preserve">Adaptive Utensils, </w:t>
-      </w:r>
-      <w:r>
-        <w:rPr>
           <w:rFonts w:eastAsia="Times New Roman"/>
           <w:lang w:val="en-US"/>
         </w:rPr>
-        <w:t>Alberta Health Services, Research and Innovation,</w:t>
+        <w:t>Alberta Health Services, Research and Innovation</w:t>
       </w:r>
     </w:p>
     <w:p>
@@ -3328,13 +3336,7 @@
           <w:rPr>
             <w:rStyle w:val="Hyperlink"/>
           </w:rPr>
-          <w:t>https://github.com/makersmakingchange/Adaptive_Utensil_Handles_for_IKEA_IDENTITET</w:t>
-        </w:r>
-        <w:r>
-          <w:rPr>
-            <w:rStyle w:val="Hyperlink"/>
-          </w:rPr>
-          <w:t>/</w:t>
+          <w:t>https://github.com/makersmakingchange/Adaptive_Utensil_Handles_for_IKEA_IDENTITET/</w:t>
         </w:r>
         <w:r>
           <w:rPr>
@@ -3516,7 +3518,7 @@
                   <a:blip r:embed="rId1">
                     <a:extLst>
                       <a:ext uri="{C183D7F6-B498-43B3-948B-1728B52AA6E4}">
-                        <adec:decorative xmlns:arto="http://schemas.microsoft.com/office/word/2006/arto" xmlns:adec="http://schemas.microsoft.com/office/drawing/2017/decorative" xmlns:a14="http://schemas.microsoft.com/office/drawing/2010/main" xmlns:w="http://schemas.openxmlformats.org/wordprocessingml/2006/main" xmlns:w10="urn:schemas-microsoft-com:office:word" xmlns:v="urn:schemas-microsoft-com:vml" xmlns:o="urn:schemas-microsoft-com:office:office" xmlns="" val="1"/>
+                        <adec:decorative xmlns="" xmlns:o="urn:schemas-microsoft-com:office:office" xmlns:v="urn:schemas-microsoft-com:vml" xmlns:w10="urn:schemas-microsoft-com:office:word" xmlns:w="http://schemas.openxmlformats.org/wordprocessingml/2006/main" xmlns:a14="http://schemas.microsoft.com/office/drawing/2010/main" xmlns:adec="http://schemas.microsoft.com/office/drawing/2017/decorative" xmlns:arto="http://schemas.microsoft.com/office/word/2006/arto" val="1"/>
                       </a:ext>
                     </a:extLst>
                   </a:blip>
@@ -6224,26 +6226,6 @@
 </file>
 
 <file path=customXml/item1.xml><?xml version="1.0" encoding="utf-8"?>
-<p:properties xmlns:p="http://schemas.microsoft.com/office/2006/metadata/properties" xmlns:xsi="http://www.w3.org/2001/XMLSchema-instance" xmlns:pc="http://schemas.microsoft.com/office/infopath/2007/PartnerControls">
-  <documentManagement>
-    <TaxCatchAll xmlns="715913e6-4bf0-458f-8160-f18e142d04ff" xsi:nil="true"/>
-    <lcf76f155ced4ddcb4097134ff3c332f xmlns="e718a8af-5d48-45b1-a7fb-cef00c107a7a">
-      <Terms xmlns="http://schemas.microsoft.com/office/infopath/2007/PartnerControls"/>
-    </lcf76f155ced4ddcb4097134ff3c332f>
-  </documentManagement>
-</p:properties>
-</file>
-
-<file path=customXml/item2.xml><?xml version="1.0" encoding="utf-8"?>
-<?mso-contentType ?>
-<FormTemplates xmlns="http://schemas.microsoft.com/sharepoint/v3/contenttype/forms">
-  <Display>DocumentLibraryForm</Display>
-  <Edit>DocumentLibraryForm</Edit>
-  <New>DocumentLibraryForm</New>
-</FormTemplates>
-</file>
-
-<file path=customXml/item3.xml><?xml version="1.0" encoding="utf-8"?>
 <ct:contentTypeSchema xmlns:ct="http://schemas.microsoft.com/office/2006/metadata/contentType" xmlns:ma="http://schemas.microsoft.com/office/2006/metadata/properties/metaAttributes" ct:_="" ma:_="" ma:contentTypeName="Document" ma:contentTypeID="0x0101001DC44D19606E8540AF995795CBBBCE63" ma:contentTypeVersion="16" ma:contentTypeDescription="Create a new document." ma:contentTypeScope="" ma:versionID="72518c49cc9021390dbba2958e7a3f0c">
   <xsd:schema xmlns:xsd="http://www.w3.org/2001/XMLSchema" xmlns:xs="http://www.w3.org/2001/XMLSchema" xmlns:p="http://schemas.microsoft.com/office/2006/metadata/properties" xmlns:ns2="e718a8af-5d48-45b1-a7fb-cef00c107a7a" xmlns:ns3="715913e6-4bf0-458f-8160-f18e142d04ff" targetNamespace="http://schemas.microsoft.com/office/2006/metadata/properties" ma:root="true" ma:fieldsID="175092e7cad6d6b91dac7c2ca96d6cf8" ns2:_="" ns3:_="">
     <xsd:import namespace="e718a8af-5d48-45b1-a7fb-cef00c107a7a"/>
@@ -6464,36 +6446,31 @@
 </ct:contentTypeSchema>
 </file>
 
+<file path=customXml/item2.xml><?xml version="1.0" encoding="utf-8"?>
+<?mso-contentType ?>
+<FormTemplates xmlns="http://schemas.microsoft.com/sharepoint/v3/contenttype/forms">
+  <Display>DocumentLibraryForm</Display>
+  <Edit>DocumentLibraryForm</Edit>
+  <New>DocumentLibraryForm</New>
+</FormTemplates>
+</file>
+
+<file path=customXml/item3.xml><?xml version="1.0" encoding="utf-8"?>
+<p:properties xmlns:p="http://schemas.microsoft.com/office/2006/metadata/properties" xmlns:xsi="http://www.w3.org/2001/XMLSchema-instance" xmlns:pc="http://schemas.microsoft.com/office/infopath/2007/PartnerControls">
+  <documentManagement>
+    <TaxCatchAll xmlns="715913e6-4bf0-458f-8160-f18e142d04ff" xsi:nil="true"/>
+    <lcf76f155ced4ddcb4097134ff3c332f xmlns="e718a8af-5d48-45b1-a7fb-cef00c107a7a">
+      <Terms xmlns="http://schemas.microsoft.com/office/infopath/2007/PartnerControls"/>
+    </lcf76f155ced4ddcb4097134ff3c332f>
+  </documentManagement>
+</p:properties>
+</file>
+
 <file path=customXml/item4.xml><?xml version="1.0" encoding="utf-8"?>
 <b:Sources xmlns:b="http://schemas.openxmlformats.org/officeDocument/2006/bibliography" xmlns="http://schemas.openxmlformats.org/officeDocument/2006/bibliography" SelectedStyle="\APASixthEditionOfficeOnline.xsl" StyleName="APA" Version="6"/>
 </file>
 
 <file path=customXml/itemProps1.xml><?xml version="1.0" encoding="utf-8"?>
-<ds:datastoreItem xmlns:ds="http://schemas.openxmlformats.org/officeDocument/2006/customXml" ds:itemID="{409E795B-55BB-4B09-A4AF-7E3EFD40BF53}">
-  <ds:schemaRefs>
-    <ds:schemaRef ds:uri="http://purl.org/dc/elements/1.1/"/>
-    <ds:schemaRef ds:uri="http://www.w3.org/XML/1998/namespace"/>
-    <ds:schemaRef ds:uri="715913e6-4bf0-458f-8160-f18e142d04ff"/>
-    <ds:schemaRef ds:uri="http://schemas.microsoft.com/office/2006/documentManagement/types"/>
-    <ds:schemaRef ds:uri="http://schemas.openxmlformats.org/package/2006/metadata/core-properties"/>
-    <ds:schemaRef ds:uri="http://schemas.microsoft.com/office/2006/metadata/properties"/>
-    <ds:schemaRef ds:uri="http://purl.org/dc/dcmitype/"/>
-    <ds:schemaRef ds:uri="http://schemas.microsoft.com/office/infopath/2007/PartnerControls"/>
-    <ds:schemaRef ds:uri="e718a8af-5d48-45b1-a7fb-cef00c107a7a"/>
-    <ds:schemaRef ds:uri="http://purl.org/dc/terms/"/>
-  </ds:schemaRefs>
-</ds:datastoreItem>
-</file>
-
-<file path=customXml/itemProps2.xml><?xml version="1.0" encoding="utf-8"?>
-<ds:datastoreItem xmlns:ds="http://schemas.openxmlformats.org/officeDocument/2006/customXml" ds:itemID="{59E580A2-900E-49E4-BB8B-6C56BD0896DA}">
-  <ds:schemaRefs>
-    <ds:schemaRef ds:uri="http://schemas.microsoft.com/sharepoint/v3/contenttype/forms"/>
-  </ds:schemaRefs>
-</ds:datastoreItem>
-</file>
-
-<file path=customXml/itemProps3.xml><?xml version="1.0" encoding="utf-8"?>
 <ds:datastoreItem xmlns:ds="http://schemas.openxmlformats.org/officeDocument/2006/customXml" ds:itemID="{0D2CF403-D900-42C6-8D7E-840A83C7D8AF}">
   <ds:schemaRefs>
     <ds:schemaRef ds:uri="http://schemas.microsoft.com/office/2006/metadata/contentType"/>
@@ -6512,6 +6489,25 @@
 </ds:datastoreItem>
 </file>
 
+<file path=customXml/itemProps2.xml><?xml version="1.0" encoding="utf-8"?>
+<ds:datastoreItem xmlns:ds="http://schemas.openxmlformats.org/officeDocument/2006/customXml" ds:itemID="{59E580A2-900E-49E4-BB8B-6C56BD0896DA}">
+  <ds:schemaRefs>
+    <ds:schemaRef ds:uri="http://schemas.microsoft.com/sharepoint/v3/contenttype/forms"/>
+  </ds:schemaRefs>
+</ds:datastoreItem>
+</file>
+
+<file path=customXml/itemProps3.xml><?xml version="1.0" encoding="utf-8"?>
+<ds:datastoreItem xmlns:ds="http://schemas.openxmlformats.org/officeDocument/2006/customXml" ds:itemID="{409E795B-55BB-4B09-A4AF-7E3EFD40BF53}">
+  <ds:schemaRefs>
+    <ds:schemaRef ds:uri="http://schemas.microsoft.com/office/2006/metadata/properties"/>
+    <ds:schemaRef ds:uri="http://schemas.microsoft.com/office/infopath/2007/PartnerControls"/>
+    <ds:schemaRef ds:uri="715913e6-4bf0-458f-8160-f18e142d04ff"/>
+    <ds:schemaRef ds:uri="e718a8af-5d48-45b1-a7fb-cef00c107a7a"/>
+  </ds:schemaRefs>
+</ds:datastoreItem>
+</file>
+
 <file path=customXml/itemProps4.xml><?xml version="1.0" encoding="utf-8"?>
 <ds:datastoreItem xmlns:ds="http://schemas.openxmlformats.org/officeDocument/2006/customXml" ds:itemID="{5490CF3F-A64E-4B68-BE9F-6B8BA2E9C457}">
   <ds:schemaRefs>
